--- a/TEMP/input/p164v_IAD_+MHS_+/tl_p164v.docx
+++ b/TEMP/input/p164v_IAD_+MHS_+/tl_p164v.docx
@@ -1001,36 +1001,14 @@
     <w:rPrDefault>
       <w:rPr>
         <w:rFonts w:ascii="Arial" w:cs="Arial" w:eastAsia="Arial" w:hAnsi="Arial"/>
-        <w:b w:val="0"/>
-        <w:i w:val="0"/>
-        <w:smallCaps w:val="0"/>
-        <w:strike w:val="0"/>
-        <w:color w:val="000000"/>
         <w:sz w:val="22"/>
         <w:szCs w:val="22"/>
-        <w:u w:val="none"/>
-        <w:shd w:fill="auto" w:val="clear"/>
-        <w:vertAlign w:val="baseline"/>
         <w:lang w:val="en"/>
       </w:rPr>
     </w:rPrDefault>
     <w:pPrDefault>
       <w:pPr>
-        <w:keepNext w:val="0"/>
-        <w:keepLines w:val="0"/>
-        <w:widowControl w:val="1"/>
-        <w:pBdr>
-          <w:top w:space="0" w:sz="0" w:val="nil"/>
-          <w:left w:space="0" w:sz="0" w:val="nil"/>
-          <w:bottom w:space="0" w:sz="0" w:val="nil"/>
-          <w:right w:space="0" w:sz="0" w:val="nil"/>
-          <w:between w:space="0" w:sz="0" w:val="nil"/>
-        </w:pBdr>
-        <w:shd w:fill="auto" w:val="clear"/>
-        <w:spacing w:after="0" w:before="0" w:line="276" w:lineRule="auto"/>
-        <w:ind w:left="0" w:right="0" w:firstLine="0"/>
-        <w:contextualSpacing w:val="0"/>
-        <w:jc w:val="left"/>
+        <w:spacing w:line="276" w:lineRule="auto"/>
       </w:pPr>
     </w:pPrDefault>
   </w:docDefaults>

--- a/TEMP/input/p164v_IAD_+MHS_+/tl_p164v.docx
+++ b/TEMP/input/p164v_IAD_+MHS_+/tl_p164v.docx
@@ -249,7 +249,133 @@
           <w:color w:val="000000"/>
           <w:rtl w:val="0"/>
         </w:rPr>
-        <w:t xml:space="preserve">For molds wherein something must be burned (away), and do not open before being reheated: do not cast before refiring/reheating. For large molds that produce large and wide casts, it is necessary to score it with strong notches so that the &lt;m&gt;pitch&lt;/m&gt; of the metal does not run as forcefully. These will not make many burrs if they are pressed. Prior to doing so, place between the mold and the press pieces of thick &lt;m&gt;felt for mittens&lt;/m&gt;, which will fill the cavities and protect the mold from cracking. The clamps should be placed prior to heating or drying.&lt;/ab&gt;</w:t>
+        <w:t xml:space="preserve">For </w:t>
+      </w:r>
+      <w:r>
+        <w:rPr>
+          <w:rtl w:val="0"/>
+        </w:rPr>
+        <w:t xml:space="preserve">those </w:t>
+      </w:r>
+      <w:r>
+        <w:rPr>
+          <w:rFonts w:ascii="Courier New" w:cs="Courier New" w:eastAsia="Courier New" w:hAnsi="Courier New"/>
+          <w:color w:val="a91111"/>
+          <w:sz w:val="18"/>
+          <w:szCs w:val="18"/>
+          <w:rtl w:val="0"/>
+        </w:rPr>
+        <w:t xml:space="preserve">&lt;del&gt;</w:t>
+      </w:r>
+      <w:r>
+        <w:rPr>
+          <w:rtl w:val="0"/>
+        </w:rPr>
+        <w:t xml:space="preserve">qui</w:t>
+      </w:r>
+      <w:r>
+        <w:rPr>
+          <w:rFonts w:ascii="Courier New" w:cs="Courier New" w:eastAsia="Courier New" w:hAnsi="Courier New"/>
+          <w:color w:val="a91111"/>
+          <w:sz w:val="18"/>
+          <w:szCs w:val="18"/>
+          <w:rtl w:val="0"/>
+        </w:rPr>
+        <w:t xml:space="preserve">&lt;/del&gt;</w:t>
+      </w:r>
+      <w:r>
+        <w:rPr>
+          <w:rtl w:val="0"/>
+        </w:rPr>
+        <w:t xml:space="preserve"> in which</w:t>
+      </w:r>
+      <w:r>
+        <w:rPr>
+          <w:color w:val="000000"/>
+          <w:rtl w:val="0"/>
+        </w:rPr>
+        <w:t xml:space="preserve"> </w:t>
+      </w:r>
+      <w:r>
+        <w:rPr>
+          <w:rtl w:val="0"/>
+        </w:rPr>
+        <w:t xml:space="preserve">one needs to burn something</w:t>
+      </w:r>
+      <w:r>
+        <w:rPr>
+          <w:color w:val="000000"/>
+          <w:rtl w:val="0"/>
+        </w:rPr>
+        <w:t xml:space="preserve">, and which do not open before being reheated</w:t>
+      </w:r>
+      <w:r>
+        <w:rPr>
+          <w:rtl w:val="0"/>
+        </w:rPr>
+        <w:t xml:space="preserve">, one does not make any casts before it is reheated.</w:t>
+      </w:r>
+      <w:r>
+        <w:rPr>
+          <w:color w:val="000000"/>
+          <w:rtl w:val="0"/>
+        </w:rPr>
+        <w:t xml:space="preserve"> For large molds in whi</w:t>
+      </w:r>
+      <w:r>
+        <w:rPr>
+          <w:rtl w:val="0"/>
+        </w:rPr>
+        <w:t xml:space="preserve">ch the gate is big and ample, it is necessary that the gate be well notched &amp;</w:t>
+      </w:r>
+      <w:r>
+        <w:rPr>
+          <w:rFonts w:ascii="Courier New" w:cs="Courier New" w:eastAsia="Courier New" w:hAnsi="Courier New"/>
+          <w:color w:val="a9a9a9"/>
+          <w:sz w:val="18"/>
+          <w:szCs w:val="18"/>
+          <w:rtl w:val="0"/>
+        </w:rPr>
+        <w:t xml:space="preserve">amp; scratched, in order that the weight of the metal does not go with much force. They make hardly any fins if they are pressed. But before pressing them, put between them and the press some pieces of thick </w:t>
+      </w:r>
+      <w:r>
+        <w:rPr>
+          <w:rtl w:val="0"/>
+        </w:rPr>
+        <w:t xml:space="preserve">&amp;</w:t>
+      </w:r>
+      <w:r>
+        <w:rPr>
+          <w:rFonts w:ascii="Courier New" w:cs="Courier New" w:eastAsia="Courier New" w:hAnsi="Courier New"/>
+          <w:color w:val="a9a9a9"/>
+          <w:sz w:val="18"/>
+          <w:szCs w:val="18"/>
+          <w:rtl w:val="0"/>
+        </w:rPr>
+        <w:t xml:space="preserve">amp; &lt;fr&gt;mouflé&lt;/fr&gt; felt, which is hardly yet crushed, for it fills the concavities </w:t>
+      </w:r>
+      <w:r>
+        <w:rPr>
+          <w:rtl w:val="0"/>
+        </w:rPr>
+        <w:t xml:space="preserve">&amp;</w:t>
+      </w:r>
+      <w:r>
+        <w:rPr>
+          <w:rFonts w:ascii="Courier New" w:cs="Courier New" w:eastAsia="Courier New" w:hAnsi="Courier New"/>
+          <w:color w:val="a9a9a9"/>
+          <w:sz w:val="18"/>
+          <w:szCs w:val="18"/>
+          <w:rtl w:val="0"/>
+        </w:rPr>
+        <w:t xml:space="preserve">amp; keeps the mold from breaking. The clamps should be placed before reheating or drying it</w:t>
+      </w:r>
+      <w:r>
+        <w:rPr>
+          <w:color w:val="000000"/>
+          <w:rtl w:val="0"/>
+        </w:rPr>
+        <w:t xml:space="preserve">.&lt;/ab&gt;</w:t>
       </w:r>
       <w:r>
         <w:rPr>
@@ -928,7 +1054,7 @@
     </w:p>
     <w:sectPr>
       <w:pgSz w:h="15840" w:w="12240"/>
-      <w:pgMar w:bottom="1440" w:top="1440" w:left="1440" w:right="1440" w:header="0"/>
+      <w:pgMar w:bottom="1440" w:top="1440" w:left="1440" w:right="1440" w:header="0" w:footer="720"/>
       <w:pgNumType w:start="1"/>
     </w:sectPr>
   </w:body>

--- a/TEMP/input/p164v_IAD_+MHS_+/tl_p164v.docx
+++ b/TEMP/input/p164v_IAD_+MHS_+/tl_p164v.docx
@@ -20,87 +20,130 @@
       </w:pPr>
       <w:r>
         <w:rPr>
-          <w:color w:val="000000"/>
-          <w:rtl w:val="0"/>
-        </w:rPr>
-        <w:t xml:space="preserve">&lt;page&gt;164v&lt;/page&gt;</w:t>
-      </w:r>
-      <w:r>
-        <w:rPr>
-          <w:rtl w:val="0"/>
-        </w:rPr>
-      </w:r>
-    </w:p>
-    <w:p>
-      <w:pPr>
-        <w:widowControl w:val="0"/>
-        <w:pBdr>
-          <w:top w:space="0" w:sz="0" w:val="nil"/>
-          <w:left w:space="0" w:sz="0" w:val="nil"/>
-          <w:bottom w:space="0" w:sz="0" w:val="nil"/>
-          <w:right w:space="0" w:sz="0" w:val="nil"/>
-          <w:between w:space="0" w:sz="0" w:val="nil"/>
-        </w:pBdr>
-        <w:shd w:fill="auto" w:val="clear"/>
-        <w:contextualSpacing w:val="0"/>
-        <w:rPr>
-          <w:color w:val="000000"/>
-        </w:rPr>
-      </w:pPr>
-      <w:r>
-        <w:rPr>
-          <w:color w:val="000000"/>
-          <w:rtl w:val="0"/>
-        </w:rPr>
-        <w:t xml:space="preserve">&lt;image&gt;http://gallica.bnf.fr/ark:/12148/btv1b10500001g/f334.item&lt;/image&gt;</w:t>
-      </w:r>
-      <w:r>
-        <w:rPr>
-          <w:rtl w:val="0"/>
-        </w:rPr>
-      </w:r>
-    </w:p>
-    <w:p>
-      <w:pPr>
-        <w:widowControl w:val="0"/>
-        <w:pBdr>
-          <w:top w:space="0" w:sz="0" w:val="nil"/>
-          <w:left w:space="0" w:sz="0" w:val="nil"/>
-          <w:bottom w:space="0" w:sz="0" w:val="nil"/>
-          <w:right w:space="0" w:sz="0" w:val="nil"/>
-          <w:between w:space="0" w:sz="0" w:val="nil"/>
-        </w:pBdr>
-        <w:shd w:fill="auto" w:val="clear"/>
-        <w:contextualSpacing w:val="0"/>
-        <w:rPr>
-          <w:color w:val="000000"/>
-        </w:rPr>
-      </w:pPr>
-      <w:r>
-        <w:rPr>
-          <w:rtl w:val="0"/>
-        </w:rPr>
-      </w:r>
-    </w:p>
-    <w:p>
-      <w:pPr>
-        <w:widowControl w:val="0"/>
-        <w:pBdr>
-          <w:top w:space="0" w:sz="0" w:val="nil"/>
-          <w:left w:space="0" w:sz="0" w:val="nil"/>
-          <w:bottom w:space="0" w:sz="0" w:val="nil"/>
-          <w:right w:space="0" w:sz="0" w:val="nil"/>
-          <w:between w:space="0" w:sz="0" w:val="nil"/>
-        </w:pBdr>
-        <w:shd w:fill="auto" w:val="clear"/>
-        <w:contextualSpacing w:val="0"/>
-        <w:rPr>
-          <w:color w:val="000000"/>
-        </w:rPr>
-      </w:pPr>
-      <w:r>
-        <w:rPr>
-          <w:color w:val="000000"/>
+          <w:rFonts w:ascii="Courier New" w:cs="Courier New" w:eastAsia="Courier New" w:hAnsi="Courier New"/>
+          <w:color w:val="a9a9a9"/>
+          <w:sz w:val="18"/>
+          <w:szCs w:val="18"/>
+          <w:rtl w:val="0"/>
+        </w:rPr>
+        <w:t xml:space="preserve">&lt;page&gt;</w:t>
+      </w:r>
+      <w:r>
+        <w:rPr>
+          <w:color w:val="000000"/>
+          <w:rtl w:val="0"/>
+        </w:rPr>
+        <w:t xml:space="preserve">164v</w:t>
+      </w:r>
+      <w:r>
+        <w:rPr>
+          <w:rFonts w:ascii="Courier New" w:cs="Courier New" w:eastAsia="Courier New" w:hAnsi="Courier New"/>
+          <w:color w:val="a9a9a9"/>
+          <w:sz w:val="18"/>
+          <w:szCs w:val="18"/>
+          <w:rtl w:val="0"/>
+        </w:rPr>
+        <w:t xml:space="preserve">&lt;/page&gt;</w:t>
+      </w:r>
+      <w:r>
+        <w:rPr>
+          <w:rtl w:val="0"/>
+        </w:rPr>
+      </w:r>
+    </w:p>
+    <w:p>
+      <w:pPr>
+        <w:widowControl w:val="0"/>
+        <w:pBdr>
+          <w:top w:space="0" w:sz="0" w:val="nil"/>
+          <w:left w:space="0" w:sz="0" w:val="nil"/>
+          <w:bottom w:space="0" w:sz="0" w:val="nil"/>
+          <w:right w:space="0" w:sz="0" w:val="nil"/>
+          <w:between w:space="0" w:sz="0" w:val="nil"/>
+        </w:pBdr>
+        <w:shd w:fill="auto" w:val="clear"/>
+        <w:contextualSpacing w:val="0"/>
+        <w:rPr>
+          <w:color w:val="000000"/>
+        </w:rPr>
+      </w:pPr>
+      <w:r>
+        <w:rPr>
+          <w:rFonts w:ascii="Courier New" w:cs="Courier New" w:eastAsia="Courier New" w:hAnsi="Courier New"/>
+          <w:color w:val="a9a9a9"/>
+          <w:sz w:val="18"/>
+          <w:szCs w:val="18"/>
+          <w:rtl w:val="0"/>
+        </w:rPr>
+        <w:t xml:space="preserve">&lt;image&gt;</w:t>
+      </w:r>
+      <w:r>
+        <w:rPr>
+          <w:color w:val="000000"/>
+          <w:rtl w:val="0"/>
+        </w:rPr>
+        <w:t xml:space="preserve">http://gallica.bnf.fr/ark:/12148/btv1b10500001g/f334.item</w:t>
+      </w:r>
+      <w:r>
+        <w:rPr>
+          <w:rFonts w:ascii="Courier New" w:cs="Courier New" w:eastAsia="Courier New" w:hAnsi="Courier New"/>
+          <w:color w:val="a9a9a9"/>
+          <w:sz w:val="18"/>
+          <w:szCs w:val="18"/>
+          <w:rtl w:val="0"/>
+        </w:rPr>
+        <w:t xml:space="preserve">&lt;/image&gt;</w:t>
+      </w:r>
+      <w:r>
+        <w:rPr>
+          <w:rtl w:val="0"/>
+        </w:rPr>
+      </w:r>
+    </w:p>
+    <w:p>
+      <w:pPr>
+        <w:widowControl w:val="0"/>
+        <w:pBdr>
+          <w:top w:space="0" w:sz="0" w:val="nil"/>
+          <w:left w:space="0" w:sz="0" w:val="nil"/>
+          <w:bottom w:space="0" w:sz="0" w:val="nil"/>
+          <w:right w:space="0" w:sz="0" w:val="nil"/>
+          <w:between w:space="0" w:sz="0" w:val="nil"/>
+        </w:pBdr>
+        <w:shd w:fill="auto" w:val="clear"/>
+        <w:contextualSpacing w:val="0"/>
+        <w:rPr>
+          <w:color w:val="000000"/>
+        </w:rPr>
+      </w:pPr>
+      <w:r>
+        <w:rPr>
+          <w:rtl w:val="0"/>
+        </w:rPr>
+      </w:r>
+    </w:p>
+    <w:p>
+      <w:pPr>
+        <w:widowControl w:val="0"/>
+        <w:pBdr>
+          <w:top w:space="0" w:sz="0" w:val="nil"/>
+          <w:left w:space="0" w:sz="0" w:val="nil"/>
+          <w:bottom w:space="0" w:sz="0" w:val="nil"/>
+          <w:right w:space="0" w:sz="0" w:val="nil"/>
+          <w:between w:space="0" w:sz="0" w:val="nil"/>
+        </w:pBdr>
+        <w:shd w:fill="auto" w:val="clear"/>
+        <w:contextualSpacing w:val="0"/>
+        <w:rPr>
+          <w:color w:val="000000"/>
+        </w:rPr>
+      </w:pPr>
+      <w:r>
+        <w:rPr>
+          <w:rFonts w:ascii="Courier New" w:cs="Courier New" w:eastAsia="Courier New" w:hAnsi="Courier New"/>
+          <w:color w:val="7f6000"/>
+          <w:sz w:val="18"/>
+          <w:szCs w:val="18"/>
           <w:rtl w:val="0"/>
         </w:rPr>
         <w:t xml:space="preserve">&lt;div&gt;</w:t>
@@ -129,10 +172,30 @@
       </w:pPr>
       <w:r>
         <w:rPr>
-          <w:color w:val="000000"/>
-          <w:rtl w:val="0"/>
-        </w:rPr>
-        <w:t xml:space="preserve">&lt;id&gt;p164v_1&lt;/id&gt;</w:t>
+          <w:rFonts w:ascii="Courier New" w:cs="Courier New" w:eastAsia="Courier New" w:hAnsi="Courier New"/>
+          <w:color w:val="7f6000"/>
+          <w:sz w:val="18"/>
+          <w:szCs w:val="18"/>
+          <w:rtl w:val="0"/>
+        </w:rPr>
+        <w:t xml:space="preserve">&lt;id&gt;</w:t>
+      </w:r>
+      <w:r>
+        <w:rPr>
+          <w:color w:val="000000"/>
+          <w:rtl w:val="0"/>
+        </w:rPr>
+        <w:t xml:space="preserve">p164v_1</w:t>
+      </w:r>
+      <w:r>
+        <w:rPr>
+          <w:rFonts w:ascii="Courier New" w:cs="Courier New" w:eastAsia="Courier New" w:hAnsi="Courier New"/>
+          <w:color w:val="7f6000"/>
+          <w:sz w:val="18"/>
+          <w:szCs w:val="18"/>
+          <w:rtl w:val="0"/>
+        </w:rPr>
+        <w:t xml:space="preserve">&lt;/id&gt;</w:t>
       </w:r>
       <w:r>
         <w:rPr>
@@ -160,10 +223,30 @@
       </w:pPr>
       <w:r>
         <w:rPr>
-          <w:color w:val="000000"/>
-          <w:rtl w:val="0"/>
-        </w:rPr>
-        <w:t xml:space="preserve">&lt;head&gt;Molds&lt;/head&gt;</w:t>
+          <w:rFonts w:ascii="Courier New" w:cs="Courier New" w:eastAsia="Courier New" w:hAnsi="Courier New"/>
+          <w:color w:val="7f6000"/>
+          <w:sz w:val="18"/>
+          <w:szCs w:val="18"/>
+          <w:rtl w:val="0"/>
+        </w:rPr>
+        <w:t xml:space="preserve">&lt;head&gt;</w:t>
+      </w:r>
+      <w:r>
+        <w:rPr>
+          <w:color w:val="000000"/>
+          <w:rtl w:val="0"/>
+        </w:rPr>
+        <w:t xml:space="preserve">Molds</w:t>
+      </w:r>
+      <w:r>
+        <w:rPr>
+          <w:rFonts w:ascii="Courier New" w:cs="Courier New" w:eastAsia="Courier New" w:hAnsi="Courier New"/>
+          <w:color w:val="7f6000"/>
+          <w:sz w:val="18"/>
+          <w:szCs w:val="18"/>
+          <w:rtl w:val="0"/>
+        </w:rPr>
+        <w:t xml:space="preserve">&lt;/head&gt;</w:t>
       </w:r>
       <w:r>
         <w:rPr>
@@ -215,7 +298,10 @@
       </w:pPr>
       <w:r>
         <w:rPr>
-          <w:color w:val="000000"/>
+          <w:rFonts w:ascii="Courier New" w:cs="Courier New" w:eastAsia="Courier New" w:hAnsi="Courier New"/>
+          <w:color w:val="7f6000"/>
+          <w:sz w:val="18"/>
+          <w:szCs w:val="18"/>
           <w:rtl w:val="0"/>
         </w:rPr>
         <w:t xml:space="preserve">&lt;ab&gt;</w:t>
@@ -352,7 +438,47 @@
           <w:szCs w:val="18"/>
           <w:rtl w:val="0"/>
         </w:rPr>
-        <w:t xml:space="preserve">amp; &lt;fr&gt;mouflé&lt;/fr&gt; felt, which is hardly yet crushed, for it fills the concavities </w:t>
+        <w:t xml:space="preserve">amp; </w:t>
+      </w:r>
+      <w:r>
+        <w:rPr>
+          <w:rFonts w:ascii="Courier New" w:cs="Courier New" w:eastAsia="Courier New" w:hAnsi="Courier New"/>
+          <w:color w:val="0000ff"/>
+          <w:sz w:val="18"/>
+          <w:szCs w:val="18"/>
+          <w:rtl w:val="0"/>
+        </w:rPr>
+        <w:t xml:space="preserve">&lt;fr&gt;</w:t>
+      </w:r>
+      <w:r>
+        <w:rPr>
+          <w:rFonts w:ascii="Courier New" w:cs="Courier New" w:eastAsia="Courier New" w:hAnsi="Courier New"/>
+          <w:color w:val="a9a9a9"/>
+          <w:sz w:val="18"/>
+          <w:szCs w:val="18"/>
+          <w:rtl w:val="0"/>
+        </w:rPr>
+        <w:t xml:space="preserve">mouflé</w:t>
+      </w:r>
+      <w:r>
+        <w:rPr>
+          <w:rFonts w:ascii="Courier New" w:cs="Courier New" w:eastAsia="Courier New" w:hAnsi="Courier New"/>
+          <w:color w:val="0000ff"/>
+          <w:sz w:val="18"/>
+          <w:szCs w:val="18"/>
+          <w:rtl w:val="0"/>
+        </w:rPr>
+        <w:t xml:space="preserve">&lt;/fr&gt;</w:t>
+      </w:r>
+      <w:r>
+        <w:rPr>
+          <w:rFonts w:ascii="Courier New" w:cs="Courier New" w:eastAsia="Courier New" w:hAnsi="Courier New"/>
+          <w:color w:val="a9a9a9"/>
+          <w:sz w:val="18"/>
+          <w:szCs w:val="18"/>
+          <w:rtl w:val="0"/>
+        </w:rPr>
+        <w:t xml:space="preserve"> felt, which is hardly yet crushed, for it fills the concavities </w:t>
       </w:r>
       <w:r>
         <w:rPr>
@@ -375,7 +501,17 @@
           <w:color w:val="000000"/>
           <w:rtl w:val="0"/>
         </w:rPr>
-        <w:t xml:space="preserve">.&lt;/ab&gt;</w:t>
+        <w:t xml:space="preserve">.</w:t>
+      </w:r>
+      <w:r>
+        <w:rPr>
+          <w:rFonts w:ascii="Courier New" w:cs="Courier New" w:eastAsia="Courier New" w:hAnsi="Courier New"/>
+          <w:color w:val="7f6000"/>
+          <w:sz w:val="18"/>
+          <w:szCs w:val="18"/>
+          <w:rtl w:val="0"/>
+        </w:rPr>
+        <w:t xml:space="preserve">&lt;/ab&gt;</w:t>
       </w:r>
       <w:r>
         <w:rPr>
@@ -434,7 +570,10 @@
       </w:pPr>
       <w:r>
         <w:rPr>
-          <w:color w:val="000000"/>
+          <w:rFonts w:ascii="Courier New" w:cs="Courier New" w:eastAsia="Courier New" w:hAnsi="Courier New"/>
+          <w:color w:val="7f6000"/>
+          <w:sz w:val="18"/>
+          <w:szCs w:val="18"/>
           <w:rtl w:val="0"/>
         </w:rPr>
         <w:t xml:space="preserve">&lt;ab&gt;</w:t>
@@ -465,10 +604,20 @@
       </w:pPr>
       <w:r>
         <w:rPr>
-          <w:color w:val="000000"/>
-          <w:rtl w:val="0"/>
-        </w:rPr>
-        <w:t xml:space="preserve">&lt;margin&gt;left-t</w:t>
+          <w:rFonts w:ascii="Courier New" w:cs="Courier New" w:eastAsia="Courier New" w:hAnsi="Courier New"/>
+          <w:color w:val="7f6000"/>
+          <w:sz w:val="18"/>
+          <w:szCs w:val="18"/>
+          <w:rtl w:val="0"/>
+        </w:rPr>
+        <w:t xml:space="preserve">&lt;margin&gt;</w:t>
+      </w:r>
+      <w:r>
+        <w:rPr>
+          <w:color w:val="000000"/>
+          <w:rtl w:val="0"/>
+        </w:rPr>
+        <w:t xml:space="preserve">left-t</w:t>
       </w:r>
       <w:r>
         <w:rPr>
@@ -478,7 +627,10 @@
       </w:r>
       <w:r>
         <w:rPr>
-          <w:color w:val="000000"/>
+          <w:rFonts w:ascii="Courier New" w:cs="Courier New" w:eastAsia="Courier New" w:hAnsi="Courier New"/>
+          <w:color w:val="7f6000"/>
+          <w:sz w:val="18"/>
+          <w:szCs w:val="18"/>
           <w:rtl w:val="0"/>
         </w:rPr>
         <w:t xml:space="preserve">&lt;/margin&gt;</w:t>
@@ -512,26 +664,117 @@
           <w:color w:val="000000"/>
           <w:rtl w:val="0"/>
         </w:rPr>
-        <w:t xml:space="preserve">When the ground from which you are making your earthen base to lay out your &lt;m&gt;animal&lt;/m&gt; is too soft, </w:t>
-      </w:r>
-      <w:commentRangeStart w:id="0"/>
-      <w:r>
-        <w:rPr>
-          <w:color w:val="000000"/>
-          <w:rtl w:val="0"/>
-        </w:rPr>
-        <w:t xml:space="preserve">the pins you place come out easily when you cast the sand and so the mold is spoilt and the design is defeated</w:t>
-      </w:r>
-      <w:commentRangeEnd w:id="0"/>
-      <w:r>
-        <w:commentReference w:id="0"/>
-      </w:r>
-      <w:r>
-        <w:rPr>
-          <w:color w:val="000000"/>
-          <w:rtl w:val="0"/>
-        </w:rPr>
-        <w:t xml:space="preserve">. Therefore when you know that your slab is too tender and soft, spread some hot cinders over it and blow with the bellows.&lt;/ab&gt;</w:t>
+        <w:t xml:space="preserve">When the </w:t>
+      </w:r>
+      <w:r>
+        <w:rPr>
+          <w:rtl w:val="0"/>
+        </w:rPr>
+        <w:t xml:space="preserve">earth,</w:t>
+      </w:r>
+      <w:r>
+        <w:rPr>
+          <w:color w:val="000000"/>
+          <w:rtl w:val="0"/>
+        </w:rPr>
+        <w:t xml:space="preserve"> from which you </w:t>
+      </w:r>
+      <w:r>
+        <w:rPr>
+          <w:rtl w:val="0"/>
+        </w:rPr>
+        <w:t xml:space="preserve">make the earth slab to arrange your animal, is too soft, the points that you put in it come out</w:t>
+      </w:r>
+      <w:r>
+        <w:rPr>
+          <w:rFonts w:ascii="Courier New" w:cs="Courier New" w:eastAsia="Courier New" w:hAnsi="Courier New"/>
+          <w:color w:val="a9a9a9"/>
+          <w:sz w:val="18"/>
+          <w:szCs w:val="18"/>
+          <w:rtl w:val="0"/>
+        </w:rPr>
+        <w:t xml:space="preserve"> easily </w:t>
+      </w:r>
+      <w:r>
+        <w:rPr>
+          <w:rtl w:val="0"/>
+        </w:rPr>
+        <w:t xml:space="preserve"> &amp;</w:t>
+      </w:r>
+      <w:r>
+        <w:rPr>
+          <w:rFonts w:ascii="Courier New" w:cs="Courier New" w:eastAsia="Courier New" w:hAnsi="Courier New"/>
+          <w:color w:val="a9a9a9"/>
+          <w:sz w:val="18"/>
+          <w:szCs w:val="18"/>
+          <w:rtl w:val="0"/>
+        </w:rPr>
+        <w:t xml:space="preserve">amp;come undone when you thrown in the sand </w:t>
+      </w:r>
+      <w:r>
+        <w:rPr>
+          <w:rtl w:val="0"/>
+        </w:rPr>
+        <w:t xml:space="preserve">&amp;</w:t>
+      </w:r>
+      <w:r>
+        <w:rPr>
+          <w:rFonts w:ascii="Courier New" w:cs="Courier New" w:eastAsia="Courier New" w:hAnsi="Courier New"/>
+          <w:color w:val="a9a9a9"/>
+          <w:sz w:val="18"/>
+          <w:szCs w:val="18"/>
+          <w:rtl w:val="0"/>
+        </w:rPr>
+        <w:t xml:space="preserve">amp; thus the mold spoils and the shape comes undone. Therefore when you recognise that your slab is too tender </w:t>
+      </w:r>
+      <w:r>
+        <w:rPr>
+          <w:rtl w:val="0"/>
+        </w:rPr>
+        <w:t xml:space="preserve">&amp;</w:t>
+      </w:r>
+      <w:r>
+        <w:rPr>
+          <w:rFonts w:ascii="Courier New" w:cs="Courier New" w:eastAsia="Courier New" w:hAnsi="Courier New"/>
+          <w:color w:val="a9a9a9"/>
+          <w:sz w:val="18"/>
+          <w:szCs w:val="18"/>
+          <w:rtl w:val="0"/>
+        </w:rPr>
+        <w:t xml:space="preserve">amp; soft, spread on top some hot ashes </w:t>
+      </w:r>
+      <w:r>
+        <w:rPr>
+          <w:rtl w:val="0"/>
+        </w:rPr>
+        <w:t xml:space="preserve">&amp;</w:t>
+      </w:r>
+      <w:r>
+        <w:rPr>
+          <w:rFonts w:ascii="Courier New" w:cs="Courier New" w:eastAsia="Courier New" w:hAnsi="Courier New"/>
+          <w:color w:val="a9a9a9"/>
+          <w:sz w:val="18"/>
+          <w:szCs w:val="18"/>
+          <w:rtl w:val="0"/>
+        </w:rPr>
+        <w:t xml:space="preserve">amp; blow with bellows</w:t>
+      </w:r>
+      <w:r>
+        <w:rPr>
+          <w:color w:val="000000"/>
+          <w:rtl w:val="0"/>
+        </w:rPr>
+        <w:t xml:space="preserve">.</w:t>
+      </w:r>
+      <w:r>
+        <w:rPr>
+          <w:rFonts w:ascii="Courier New" w:cs="Courier New" w:eastAsia="Courier New" w:hAnsi="Courier New"/>
+          <w:color w:val="7f6000"/>
+          <w:sz w:val="18"/>
+          <w:szCs w:val="18"/>
+          <w:rtl w:val="0"/>
+        </w:rPr>
+        <w:t xml:space="preserve">&lt;/ab&gt;</w:t>
       </w:r>
       <w:r>
         <w:rPr>
@@ -559,7 +802,10 @@
       </w:pPr>
       <w:r>
         <w:rPr>
-          <w:color w:val="000000"/>
+          <w:rFonts w:ascii="Courier New" w:cs="Courier New" w:eastAsia="Courier New" w:hAnsi="Courier New"/>
+          <w:color w:val="7f6000"/>
+          <w:sz w:val="18"/>
+          <w:szCs w:val="18"/>
           <w:rtl w:val="0"/>
         </w:rPr>
         <w:t xml:space="preserve">&lt;/div&gt;</w:t>
@@ -619,7 +865,10 @@
       </w:pPr>
       <w:r>
         <w:rPr>
-          <w:color w:val="000000"/>
+          <w:rFonts w:ascii="Courier New" w:cs="Courier New" w:eastAsia="Courier New" w:hAnsi="Courier New"/>
+          <w:color w:val="7f6000"/>
+          <w:sz w:val="18"/>
+          <w:szCs w:val="18"/>
           <w:rtl w:val="0"/>
         </w:rPr>
         <w:t xml:space="preserve">&lt;div&gt;</w:t>
@@ -648,87 +897,130 @@
       </w:pPr>
       <w:r>
         <w:rPr>
-          <w:color w:val="000000"/>
-          <w:rtl w:val="0"/>
-        </w:rPr>
-        <w:t xml:space="preserve">&lt;id&gt;p164v_2&lt;/id&gt;</w:t>
-      </w:r>
-      <w:r>
-        <w:rPr>
-          <w:rtl w:val="0"/>
-        </w:rPr>
-      </w:r>
-    </w:p>
-    <w:p>
-      <w:pPr>
-        <w:widowControl w:val="0"/>
-        <w:pBdr>
-          <w:top w:space="0" w:sz="0" w:val="nil"/>
-          <w:left w:space="0" w:sz="0" w:val="nil"/>
-          <w:bottom w:space="0" w:sz="0" w:val="nil"/>
-          <w:right w:space="0" w:sz="0" w:val="nil"/>
-          <w:between w:space="0" w:sz="0" w:val="nil"/>
-        </w:pBdr>
-        <w:shd w:fill="auto" w:val="clear"/>
-        <w:contextualSpacing w:val="0"/>
-        <w:rPr>
-          <w:color w:val="000000"/>
-        </w:rPr>
-      </w:pPr>
-      <w:r>
-        <w:rPr>
-          <w:color w:val="000000"/>
-          <w:rtl w:val="0"/>
-        </w:rPr>
-        <w:t xml:space="preserve">&lt;head&gt;Sable&lt;/head&gt;</w:t>
-      </w:r>
-      <w:r>
-        <w:rPr>
-          <w:rtl w:val="0"/>
-        </w:rPr>
-      </w:r>
-    </w:p>
-    <w:p>
-      <w:pPr>
-        <w:widowControl w:val="0"/>
-        <w:pBdr>
-          <w:top w:space="0" w:sz="0" w:val="nil"/>
-          <w:left w:space="0" w:sz="0" w:val="nil"/>
-          <w:bottom w:space="0" w:sz="0" w:val="nil"/>
-          <w:right w:space="0" w:sz="0" w:val="nil"/>
-          <w:between w:space="0" w:sz="0" w:val="nil"/>
-        </w:pBdr>
-        <w:shd w:fill="auto" w:val="clear"/>
-        <w:contextualSpacing w:val="0"/>
-        <w:rPr>
-          <w:color w:val="000000"/>
-        </w:rPr>
-      </w:pPr>
-      <w:r>
-        <w:rPr>
-          <w:rtl w:val="0"/>
-        </w:rPr>
-      </w:r>
-    </w:p>
-    <w:p>
-      <w:pPr>
-        <w:widowControl w:val="0"/>
-        <w:pBdr>
-          <w:top w:space="0" w:sz="0" w:val="nil"/>
-          <w:left w:space="0" w:sz="0" w:val="nil"/>
-          <w:bottom w:space="0" w:sz="0" w:val="nil"/>
-          <w:right w:space="0" w:sz="0" w:val="nil"/>
-          <w:between w:space="0" w:sz="0" w:val="nil"/>
-        </w:pBdr>
-        <w:shd w:fill="auto" w:val="clear"/>
-        <w:contextualSpacing w:val="0"/>
-        <w:rPr>
-          <w:color w:val="000000"/>
-        </w:rPr>
-      </w:pPr>
-      <w:r>
-        <w:rPr>
-          <w:color w:val="000000"/>
+          <w:rFonts w:ascii="Courier New" w:cs="Courier New" w:eastAsia="Courier New" w:hAnsi="Courier New"/>
+          <w:color w:val="7f6000"/>
+          <w:sz w:val="18"/>
+          <w:szCs w:val="18"/>
+          <w:rtl w:val="0"/>
+        </w:rPr>
+        <w:t xml:space="preserve">&lt;id&gt;</w:t>
+      </w:r>
+      <w:r>
+        <w:rPr>
+          <w:color w:val="000000"/>
+          <w:rtl w:val="0"/>
+        </w:rPr>
+        <w:t xml:space="preserve">p164v_2</w:t>
+      </w:r>
+      <w:r>
+        <w:rPr>
+          <w:rFonts w:ascii="Courier New" w:cs="Courier New" w:eastAsia="Courier New" w:hAnsi="Courier New"/>
+          <w:color w:val="7f6000"/>
+          <w:sz w:val="18"/>
+          <w:szCs w:val="18"/>
+          <w:rtl w:val="0"/>
+        </w:rPr>
+        <w:t xml:space="preserve">&lt;/id&gt;</w:t>
+      </w:r>
+      <w:r>
+        <w:rPr>
+          <w:rtl w:val="0"/>
+        </w:rPr>
+      </w:r>
+    </w:p>
+    <w:p>
+      <w:pPr>
+        <w:widowControl w:val="0"/>
+        <w:pBdr>
+          <w:top w:space="0" w:sz="0" w:val="nil"/>
+          <w:left w:space="0" w:sz="0" w:val="nil"/>
+          <w:bottom w:space="0" w:sz="0" w:val="nil"/>
+          <w:right w:space="0" w:sz="0" w:val="nil"/>
+          <w:between w:space="0" w:sz="0" w:val="nil"/>
+        </w:pBdr>
+        <w:shd w:fill="auto" w:val="clear"/>
+        <w:contextualSpacing w:val="0"/>
+        <w:rPr>
+          <w:color w:val="000000"/>
+        </w:rPr>
+      </w:pPr>
+      <w:r>
+        <w:rPr>
+          <w:rFonts w:ascii="Courier New" w:cs="Courier New" w:eastAsia="Courier New" w:hAnsi="Courier New"/>
+          <w:color w:val="7f6000"/>
+          <w:sz w:val="18"/>
+          <w:szCs w:val="18"/>
+          <w:rtl w:val="0"/>
+        </w:rPr>
+        <w:t xml:space="preserve">&lt;head&gt;</w:t>
+      </w:r>
+      <w:r>
+        <w:rPr>
+          <w:color w:val="000000"/>
+          <w:rtl w:val="0"/>
+        </w:rPr>
+        <w:t xml:space="preserve">Sable</w:t>
+      </w:r>
+      <w:r>
+        <w:rPr>
+          <w:rFonts w:ascii="Courier New" w:cs="Courier New" w:eastAsia="Courier New" w:hAnsi="Courier New"/>
+          <w:color w:val="7f6000"/>
+          <w:sz w:val="18"/>
+          <w:szCs w:val="18"/>
+          <w:rtl w:val="0"/>
+        </w:rPr>
+        <w:t xml:space="preserve">&lt;/head&gt;</w:t>
+      </w:r>
+      <w:r>
+        <w:rPr>
+          <w:rtl w:val="0"/>
+        </w:rPr>
+      </w:r>
+    </w:p>
+    <w:p>
+      <w:pPr>
+        <w:widowControl w:val="0"/>
+        <w:pBdr>
+          <w:top w:space="0" w:sz="0" w:val="nil"/>
+          <w:left w:space="0" w:sz="0" w:val="nil"/>
+          <w:bottom w:space="0" w:sz="0" w:val="nil"/>
+          <w:right w:space="0" w:sz="0" w:val="nil"/>
+          <w:between w:space="0" w:sz="0" w:val="nil"/>
+        </w:pBdr>
+        <w:shd w:fill="auto" w:val="clear"/>
+        <w:contextualSpacing w:val="0"/>
+        <w:rPr>
+          <w:color w:val="000000"/>
+        </w:rPr>
+      </w:pPr>
+      <w:r>
+        <w:rPr>
+          <w:rtl w:val="0"/>
+        </w:rPr>
+      </w:r>
+    </w:p>
+    <w:p>
+      <w:pPr>
+        <w:widowControl w:val="0"/>
+        <w:pBdr>
+          <w:top w:space="0" w:sz="0" w:val="nil"/>
+          <w:left w:space="0" w:sz="0" w:val="nil"/>
+          <w:bottom w:space="0" w:sz="0" w:val="nil"/>
+          <w:right w:space="0" w:sz="0" w:val="nil"/>
+          <w:between w:space="0" w:sz="0" w:val="nil"/>
+        </w:pBdr>
+        <w:shd w:fill="auto" w:val="clear"/>
+        <w:contextualSpacing w:val="0"/>
+        <w:rPr>
+          <w:color w:val="000000"/>
+        </w:rPr>
+      </w:pPr>
+      <w:r>
+        <w:rPr>
+          <w:rFonts w:ascii="Courier New" w:cs="Courier New" w:eastAsia="Courier New" w:hAnsi="Courier New"/>
+          <w:color w:val="7f6000"/>
+          <w:sz w:val="18"/>
+          <w:szCs w:val="18"/>
           <w:rtl w:val="0"/>
         </w:rPr>
         <w:t xml:space="preserve">&lt;ab&gt;</w:t>
@@ -757,36 +1049,247 @@
       </w:pPr>
       <w:r>
         <w:rPr>
-          <w:color w:val="000000"/>
-          <w:rtl w:val="0"/>
-        </w:rPr>
-        <w:t xml:space="preserve">If you don't add enough &lt;m&gt;alum de plume&lt;/m&gt; or &lt;m&gt;crocus&lt;/m&gt; &lt;sup&gt;your mold&lt;/sup&gt; will easily crack when heated. But if your &lt;sup&gt;sand&lt;/sup&gt; is mixed as it ought to be, &lt;sup&gt;the mold&lt;/sup&gt; will sustain itself. You'll know it's of good quality when, while still hot after casting, it immoderately soaks up the &lt;m&gt;water&lt;/m&gt; when dipped and breaks easily, because the &lt;m&gt;alum&lt;/m&gt; and the &lt;m&gt;crocus&lt;/m&gt; render it spongy. To the contrary, bad sand, which is composed of &lt;m&gt;plaster&lt;/m&gt; and &lt;m&gt;brick&lt;/m&gt; and is not well mixed with &lt;m&gt;alum&lt;/m&gt;, breaks easily in fire and hardens in &lt;m&gt;water&lt;/m&gt;. If possible, cast all at once.&lt;/ab&gt;</w:t>
-      </w:r>
-      <w:r>
-        <w:rPr>
-          <w:rtl w:val="0"/>
-        </w:rPr>
-      </w:r>
-    </w:p>
-    <w:p>
-      <w:pPr>
-        <w:widowControl w:val="0"/>
-        <w:pBdr>
-          <w:top w:space="0" w:sz="0" w:val="nil"/>
-          <w:left w:space="0" w:sz="0" w:val="nil"/>
-          <w:bottom w:space="0" w:sz="0" w:val="nil"/>
-          <w:right w:space="0" w:sz="0" w:val="nil"/>
-          <w:between w:space="0" w:sz="0" w:val="nil"/>
-        </w:pBdr>
-        <w:shd w:fill="auto" w:val="clear"/>
-        <w:contextualSpacing w:val="0"/>
-        <w:rPr>
-          <w:color w:val="000000"/>
-        </w:rPr>
-      </w:pPr>
-      <w:r>
-        <w:rPr>
-          <w:color w:val="000000"/>
+          <w:rtl w:val="0"/>
+        </w:rPr>
+        <w:t xml:space="preserve">If there is not enough good </w:t>
+      </w:r>
+      <w:r>
+        <w:rPr>
+          <w:rFonts w:ascii="Courier New" w:cs="Courier New" w:eastAsia="Courier New" w:hAnsi="Courier New"/>
+          <w:color w:val="0000ff"/>
+          <w:sz w:val="18"/>
+          <w:szCs w:val="18"/>
+          <w:rtl w:val="0"/>
+        </w:rPr>
+        <w:t xml:space="preserve">&lt;m&gt;&lt;fr&gt;</w:t>
+      </w:r>
+      <w:r>
+        <w:rPr>
+          <w:color w:val="000000"/>
+          <w:rtl w:val="0"/>
+        </w:rPr>
+        <w:t xml:space="preserve">alum de plume</w:t>
+      </w:r>
+      <w:r>
+        <w:rPr>
+          <w:rFonts w:ascii="Courier New" w:cs="Courier New" w:eastAsia="Courier New" w:hAnsi="Courier New"/>
+          <w:color w:val="0000ff"/>
+          <w:sz w:val="18"/>
+          <w:szCs w:val="18"/>
+          <w:rtl w:val="0"/>
+        </w:rPr>
+        <w:t xml:space="preserve">&lt;/fr&gt;&lt;/m&gt;</w:t>
+      </w:r>
+      <w:r>
+        <w:rPr>
+          <w:color w:val="000000"/>
+          <w:rtl w:val="0"/>
+        </w:rPr>
+        <w:t xml:space="preserve"> or </w:t>
+      </w:r>
+      <w:r>
+        <w:rPr>
+          <w:rFonts w:ascii="Courier New" w:cs="Courier New" w:eastAsia="Courier New" w:hAnsi="Courier New"/>
+          <w:color w:val="0000ff"/>
+          <w:sz w:val="18"/>
+          <w:szCs w:val="18"/>
+          <w:rtl w:val="0"/>
+        </w:rPr>
+        <w:t xml:space="preserve">&lt;m&gt;</w:t>
+      </w:r>
+      <w:r>
+        <w:rPr>
+          <w:color w:val="000000"/>
+          <w:rtl w:val="0"/>
+        </w:rPr>
+        <w:t xml:space="preserve">crocu</w:t>
+      </w:r>
+      <w:r>
+        <w:rPr>
+          <w:rtl w:val="0"/>
+        </w:rPr>
+        <w:t xml:space="preserve">m</w:t>
+      </w:r>
+      <w:r>
+        <w:rPr>
+          <w:rFonts w:ascii="Courier New" w:cs="Courier New" w:eastAsia="Courier New" w:hAnsi="Courier New"/>
+          <w:color w:val="0000ff"/>
+          <w:sz w:val="18"/>
+          <w:szCs w:val="18"/>
+          <w:rtl w:val="0"/>
+        </w:rPr>
+        <w:t xml:space="preserve">&lt;/m&gt;</w:t>
+      </w:r>
+      <w:r>
+        <w:rPr>
+          <w:rtl w:val="0"/>
+        </w:rPr>
+        <w:t xml:space="preserve">, it </w:t>
+      </w:r>
+      <w:r>
+        <w:rPr>
+          <w:color w:val="000000"/>
+          <w:rtl w:val="0"/>
+        </w:rPr>
+        <w:t xml:space="preserve">will easily </w:t>
+      </w:r>
+      <w:r>
+        <w:rPr>
+          <w:rtl w:val="0"/>
+        </w:rPr>
+        <w:t xml:space="preserve">break in the fire.</w:t>
+      </w:r>
+      <w:r>
+        <w:rPr>
+          <w:color w:val="000000"/>
+          <w:rtl w:val="0"/>
+        </w:rPr>
+        <w:t xml:space="preserve"> But if it is mixed </w:t>
+      </w:r>
+      <w:r>
+        <w:rPr>
+          <w:rtl w:val="0"/>
+        </w:rPr>
+        <w:t xml:space="preserve">with it, as it should be, it withstands it. One recognizes it as good when, being hot after the cast, it quickly imbibes water when one quenches it in it, &amp;</w:t>
+      </w:r>
+      <w:r>
+        <w:rPr>
+          <w:rFonts w:ascii="Courier New" w:cs="Courier New" w:eastAsia="Courier New" w:hAnsi="Courier New"/>
+          <w:color w:val="a9a9a9"/>
+          <w:sz w:val="18"/>
+          <w:szCs w:val="18"/>
+          <w:rtl w:val="0"/>
+        </w:rPr>
+        <w:t xml:space="preserve">amp; breaks </w:t>
+      </w:r>
+      <w:r>
+        <w:rPr>
+          <w:rFonts w:ascii="Courier New" w:cs="Courier New" w:eastAsia="Courier New" w:hAnsi="Courier New"/>
+          <w:color w:val="a91111"/>
+          <w:sz w:val="18"/>
+          <w:szCs w:val="18"/>
+          <w:rtl w:val="0"/>
+        </w:rPr>
+        <w:t xml:space="preserve">&lt;del&gt;</w:t>
+      </w:r>
+      <w:r>
+        <w:rPr>
+          <w:rtl w:val="0"/>
+        </w:rPr>
+        <w:t xml:space="preserve">rend</w:t>
+      </w:r>
+      <w:r>
+        <w:rPr>
+          <w:rFonts w:ascii="Courier New" w:cs="Courier New" w:eastAsia="Courier New" w:hAnsi="Courier New"/>
+          <w:color w:val="a91111"/>
+          <w:sz w:val="18"/>
+          <w:szCs w:val="18"/>
+          <w:rtl w:val="0"/>
+        </w:rPr>
+        <w:t xml:space="preserve">&lt;/del&gt;</w:t>
+      </w:r>
+      <w:r>
+        <w:rPr>
+          <w:rtl w:val="0"/>
+        </w:rPr>
+        <w:t xml:space="preserve">  easily because the alum &amp;</w:t>
+      </w:r>
+      <w:r>
+        <w:rPr>
+          <w:rFonts w:ascii="Courier New" w:cs="Courier New" w:eastAsia="Courier New" w:hAnsi="Courier New"/>
+          <w:color w:val="a9a9a9"/>
+          <w:sz w:val="18"/>
+          <w:szCs w:val="18"/>
+          <w:rtl w:val="0"/>
+        </w:rPr>
+        <w:t xml:space="preserve">amp; the crocum render it spongy. Contrarily, bad sand, which is only of plaster </w:t>
+      </w:r>
+      <w:r>
+        <w:rPr>
+          <w:rtl w:val="0"/>
+        </w:rPr>
+        <w:t xml:space="preserve">&amp;</w:t>
+      </w:r>
+      <w:r>
+        <w:rPr>
+          <w:rFonts w:ascii="Courier New" w:cs="Courier New" w:eastAsia="Courier New" w:hAnsi="Courier New"/>
+          <w:color w:val="a9a9a9"/>
+          <w:sz w:val="18"/>
+          <w:szCs w:val="18"/>
+          <w:rtl w:val="0"/>
+        </w:rPr>
+        <w:t xml:space="preserve">amp; brick, </w:t>
+      </w:r>
+      <w:r>
+        <w:rPr>
+          <w:rtl w:val="0"/>
+        </w:rPr>
+        <w:t xml:space="preserve">&amp;</w:t>
+      </w:r>
+      <w:r>
+        <w:rPr>
+          <w:rFonts w:ascii="Courier New" w:cs="Courier New" w:eastAsia="Courier New" w:hAnsi="Courier New"/>
+          <w:color w:val="a9a9a9"/>
+          <w:sz w:val="18"/>
+          <w:szCs w:val="18"/>
+          <w:rtl w:val="0"/>
+        </w:rPr>
+        <w:t xml:space="preserve">amp;</w:t>
+      </w:r>
+      <w:r>
+        <w:rPr>
+          <w:rtl w:val="0"/>
+        </w:rPr>
+        <w:t xml:space="preserve"> little mixed with alum, breaks easily in the fire &amp;</w:t>
+      </w:r>
+      <w:r>
+        <w:rPr>
+          <w:rFonts w:ascii="Courier New" w:cs="Courier New" w:eastAsia="Courier New" w:hAnsi="Courier New"/>
+          <w:color w:val="a9a9a9"/>
+          <w:sz w:val="18"/>
+          <w:szCs w:val="18"/>
+          <w:rtl w:val="0"/>
+        </w:rPr>
+        <w:t xml:space="preserve">amp; hardens in water. Cast, if possible, all in one go.</w:t>
+      </w:r>
+      <w:r>
+        <w:rPr>
+          <w:rFonts w:ascii="Courier New" w:cs="Courier New" w:eastAsia="Courier New" w:hAnsi="Courier New"/>
+          <w:color w:val="7f6000"/>
+          <w:sz w:val="18"/>
+          <w:szCs w:val="18"/>
+          <w:rtl w:val="0"/>
+        </w:rPr>
+        <w:t xml:space="preserve">&lt;/ab&gt;</w:t>
+      </w:r>
+      <w:r>
+        <w:rPr>
+          <w:rtl w:val="0"/>
+        </w:rPr>
+      </w:r>
+    </w:p>
+    <w:p>
+      <w:pPr>
+        <w:widowControl w:val="0"/>
+        <w:pBdr>
+          <w:top w:space="0" w:sz="0" w:val="nil"/>
+          <w:left w:space="0" w:sz="0" w:val="nil"/>
+          <w:bottom w:space="0" w:sz="0" w:val="nil"/>
+          <w:right w:space="0" w:sz="0" w:val="nil"/>
+          <w:between w:space="0" w:sz="0" w:val="nil"/>
+        </w:pBdr>
+        <w:shd w:fill="auto" w:val="clear"/>
+        <w:contextualSpacing w:val="0"/>
+        <w:rPr>
+          <w:color w:val="000000"/>
+        </w:rPr>
+      </w:pPr>
+      <w:r>
+        <w:rPr>
+          <w:rFonts w:ascii="Courier New" w:cs="Courier New" w:eastAsia="Courier New" w:hAnsi="Courier New"/>
+          <w:color w:val="7f6000"/>
+          <w:sz w:val="18"/>
+          <w:szCs w:val="18"/>
           <w:rtl w:val="0"/>
         </w:rPr>
         <w:t xml:space="preserve">&lt;/div&gt;</w:t>
@@ -870,7 +1373,10 @@
       </w:pPr>
       <w:r>
         <w:rPr>
-          <w:color w:val="000000"/>
+          <w:rFonts w:ascii="Courier New" w:cs="Courier New" w:eastAsia="Courier New" w:hAnsi="Courier New"/>
+          <w:color w:val="7f6000"/>
+          <w:sz w:val="18"/>
+          <w:szCs w:val="18"/>
           <w:rtl w:val="0"/>
         </w:rPr>
         <w:t xml:space="preserve">&lt;div&gt;</w:t>
@@ -899,87 +1405,108 @@
       </w:pPr>
       <w:r>
         <w:rPr>
-          <w:color w:val="000000"/>
-          <w:rtl w:val="0"/>
-        </w:rPr>
-        <w:t xml:space="preserve">&lt;id&gt;p164v_3&lt;/id&gt;</w:t>
-      </w:r>
-      <w:r>
-        <w:rPr>
-          <w:rtl w:val="0"/>
-        </w:rPr>
-      </w:r>
-    </w:p>
-    <w:p>
-      <w:pPr>
-        <w:widowControl w:val="0"/>
-        <w:pBdr>
-          <w:top w:space="0" w:sz="0" w:val="nil"/>
-          <w:left w:space="0" w:sz="0" w:val="nil"/>
-          <w:bottom w:space="0" w:sz="0" w:val="nil"/>
-          <w:right w:space="0" w:sz="0" w:val="nil"/>
-          <w:between w:space="0" w:sz="0" w:val="nil"/>
-        </w:pBdr>
-        <w:shd w:fill="auto" w:val="clear"/>
-        <w:contextualSpacing w:val="0"/>
-        <w:rPr>
-          <w:color w:val="000000"/>
-        </w:rPr>
-      </w:pPr>
-      <w:r>
-        <w:rPr>
-          <w:color w:val="000000"/>
-          <w:rtl w:val="0"/>
-        </w:rPr>
-        <w:t xml:space="preserve">&lt;head&gt;Molds&lt;/head&gt;</w:t>
-      </w:r>
-      <w:r>
-        <w:rPr>
-          <w:rtl w:val="0"/>
-        </w:rPr>
-      </w:r>
-    </w:p>
-    <w:p>
-      <w:pPr>
-        <w:widowControl w:val="0"/>
-        <w:pBdr>
-          <w:top w:space="0" w:sz="0" w:val="nil"/>
-          <w:left w:space="0" w:sz="0" w:val="nil"/>
-          <w:bottom w:space="0" w:sz="0" w:val="nil"/>
-          <w:right w:space="0" w:sz="0" w:val="nil"/>
-          <w:between w:space="0" w:sz="0" w:val="nil"/>
-        </w:pBdr>
-        <w:shd w:fill="auto" w:val="clear"/>
-        <w:contextualSpacing w:val="0"/>
-        <w:rPr>
-          <w:color w:val="000000"/>
-        </w:rPr>
-      </w:pPr>
-      <w:r>
-        <w:rPr>
-          <w:rtl w:val="0"/>
-        </w:rPr>
-      </w:r>
-    </w:p>
-    <w:p>
-      <w:pPr>
-        <w:widowControl w:val="0"/>
-        <w:pBdr>
-          <w:top w:space="0" w:sz="0" w:val="nil"/>
-          <w:left w:space="0" w:sz="0" w:val="nil"/>
-          <w:bottom w:space="0" w:sz="0" w:val="nil"/>
-          <w:right w:space="0" w:sz="0" w:val="nil"/>
-          <w:between w:space="0" w:sz="0" w:val="nil"/>
-        </w:pBdr>
-        <w:shd w:fill="auto" w:val="clear"/>
-        <w:contextualSpacing w:val="0"/>
-        <w:rPr>
-          <w:color w:val="000000"/>
-        </w:rPr>
-      </w:pPr>
-      <w:r>
-        <w:rPr>
-          <w:color w:val="000000"/>
+          <w:rFonts w:ascii="Courier New" w:cs="Courier New" w:eastAsia="Courier New" w:hAnsi="Courier New"/>
+          <w:color w:val="7f6000"/>
+          <w:sz w:val="18"/>
+          <w:szCs w:val="18"/>
+          <w:rtl w:val="0"/>
+        </w:rPr>
+        <w:t xml:space="preserve">&lt;id&gt;</w:t>
+      </w:r>
+      <w:r>
+        <w:rPr>
+          <w:color w:val="000000"/>
+          <w:rtl w:val="0"/>
+        </w:rPr>
+        <w:t xml:space="preserve">p164v_3</w:t>
+      </w:r>
+      <w:r>
+        <w:rPr>
+          <w:rFonts w:ascii="Courier New" w:cs="Courier New" w:eastAsia="Courier New" w:hAnsi="Courier New"/>
+          <w:color w:val="7f6000"/>
+          <w:sz w:val="18"/>
+          <w:szCs w:val="18"/>
+          <w:rtl w:val="0"/>
+        </w:rPr>
+        <w:t xml:space="preserve">&lt;/id&gt;</w:t>
+      </w:r>
+      <w:r>
+        <w:rPr>
+          <w:rtl w:val="0"/>
+        </w:rPr>
+      </w:r>
+    </w:p>
+    <w:p>
+      <w:pPr>
+        <w:widowControl w:val="0"/>
+        <w:pBdr>
+          <w:top w:space="0" w:sz="0" w:val="nil"/>
+          <w:left w:space="0" w:sz="0" w:val="nil"/>
+          <w:bottom w:space="0" w:sz="0" w:val="nil"/>
+          <w:right w:space="0" w:sz="0" w:val="nil"/>
+          <w:between w:space="0" w:sz="0" w:val="nil"/>
+        </w:pBdr>
+        <w:shd w:fill="auto" w:val="clear"/>
+        <w:contextualSpacing w:val="0"/>
+        <w:rPr>
+          <w:color w:val="000000"/>
+        </w:rPr>
+      </w:pPr>
+      <w:r>
+        <w:rPr>
+          <w:rFonts w:ascii="Courier New" w:cs="Courier New" w:eastAsia="Courier New" w:hAnsi="Courier New"/>
+          <w:color w:val="7f6000"/>
+          <w:sz w:val="18"/>
+          <w:szCs w:val="18"/>
+          <w:rtl w:val="0"/>
+        </w:rPr>
+        <w:t xml:space="preserve">&lt;head&gt;</w:t>
+      </w:r>
+      <w:r>
+        <w:rPr>
+          <w:color w:val="000000"/>
+          <w:rtl w:val="0"/>
+        </w:rPr>
+        <w:t xml:space="preserve">Molds</w:t>
+      </w:r>
+      <w:r>
+        <w:rPr>
+          <w:rFonts w:ascii="Courier New" w:cs="Courier New" w:eastAsia="Courier New" w:hAnsi="Courier New"/>
+          <w:color w:val="7f6000"/>
+          <w:sz w:val="18"/>
+          <w:szCs w:val="18"/>
+          <w:rtl w:val="0"/>
+        </w:rPr>
+        <w:t xml:space="preserve">&lt;/head&gt;</w:t>
+      </w:r>
+      <w:r>
+        <w:rPr>
+          <w:rtl w:val="0"/>
+        </w:rPr>
+      </w:r>
+    </w:p>
+    <w:p>
+      <w:pPr>
+        <w:widowControl w:val="0"/>
+        <w:pBdr>
+          <w:top w:space="0" w:sz="0" w:val="nil"/>
+          <w:left w:space="0" w:sz="0" w:val="nil"/>
+          <w:bottom w:space="0" w:sz="0" w:val="nil"/>
+          <w:right w:space="0" w:sz="0" w:val="nil"/>
+          <w:between w:space="0" w:sz="0" w:val="nil"/>
+        </w:pBdr>
+        <w:shd w:fill="auto" w:val="clear"/>
+        <w:contextualSpacing w:val="0"/>
+        <w:rPr>
+          <w:color w:val="000000"/>
+        </w:rPr>
+      </w:pPr>
+      <w:r>
+        <w:rPr>
+          <w:rFonts w:ascii="Courier New" w:cs="Courier New" w:eastAsia="Courier New" w:hAnsi="Courier New"/>
+          <w:color w:val="7f6000"/>
+          <w:sz w:val="18"/>
+          <w:szCs w:val="18"/>
           <w:rtl w:val="0"/>
         </w:rPr>
         <w:t xml:space="preserve">&lt;ab&gt;</w:t>
@@ -1010,10 +1537,113 @@
       </w:pPr>
       <w:r>
         <w:rPr>
-          <w:color w:val="000000"/>
-          <w:rtl w:val="0"/>
-        </w:rPr>
-        <w:t xml:space="preserve">When you cast &lt;m&gt;lead&lt;/m&gt;, your molds must be very dry, even if the molds are large. The outside of the molds must be reddened, and it is necessary to keep them in continuous heat until they do not smoke anymore inside. Do not reheat your molds several times, but continue when you have begun and do not let them cool in the cold because they will crack. Let them cool near the fire. When your molds are still as warm as above, remark, you can put your finger into the casting gate without burning your skin. If your mold is large, it takes more time to cure and to dry, and you must also cast warmer.&lt;/ab&gt;</w:t>
+          <w:rtl w:val="0"/>
+        </w:rPr>
+        <w:t xml:space="preserve">Even though you cast in lead, the molds want to be well dried, especially when they are large, and one needs to redden them on the outside &amp;</w:t>
+      </w:r>
+      <w:r>
+        <w:rPr>
+          <w:rFonts w:ascii="Courier New" w:cs="Courier New" w:eastAsia="Courier New" w:hAnsi="Courier New"/>
+          <w:color w:val="a9a9a9"/>
+          <w:sz w:val="18"/>
+          <w:szCs w:val="18"/>
+          <w:rtl w:val="0"/>
+        </w:rPr>
+        <w:t xml:space="preserve">amp; keep them in continuous heat, until they no longer smoke from inside. Do not place them to reheat at different moments, but continue once you have started. And do not place them to cool in the cold, </w:t>
+      </w:r>
+      <w:r>
+        <w:rPr>
+          <w:rFonts w:ascii="Courier New" w:cs="Courier New" w:eastAsia="Courier New" w:hAnsi="Courier New"/>
+          <w:color w:val="a91111"/>
+          <w:sz w:val="18"/>
+          <w:szCs w:val="18"/>
+          <w:rtl w:val="0"/>
+        </w:rPr>
+        <w:t xml:space="preserve">&lt;del&gt;</w:t>
+      </w:r>
+      <w:r>
+        <w:rPr>
+          <w:rtl w:val="0"/>
+        </w:rPr>
+        <w:t xml:space="preserve">with</w:t>
+      </w:r>
+      <w:r>
+        <w:rPr>
+          <w:rFonts w:ascii="Courier New" w:cs="Courier New" w:eastAsia="Courier New" w:hAnsi="Courier New"/>
+          <w:color w:val="a91111"/>
+          <w:sz w:val="18"/>
+          <w:szCs w:val="18"/>
+          <w:rtl w:val="0"/>
+        </w:rPr>
+        <w:t xml:space="preserve">&lt;/del&gt; </w:t>
+      </w:r>
+      <w:r>
+        <w:rPr>
+          <w:rFonts w:ascii="Courier New" w:cs="Courier New" w:eastAsia="Courier New" w:hAnsi="Courier New"/>
+          <w:color w:val="a9a9a9"/>
+          <w:sz w:val="18"/>
+          <w:szCs w:val="18"/>
+          <w:rtl w:val="0"/>
+        </w:rPr>
+        <w:t xml:space="preserve">for they would break, but leave them to become lukewarm near the fire, </w:t>
+      </w:r>
+      <w:r>
+        <w:rPr>
+          <w:rtl w:val="0"/>
+        </w:rPr>
+        <w:t xml:space="preserve">&amp;</w:t>
+      </w:r>
+      <w:r>
+        <w:rPr>
+          <w:rFonts w:ascii="Courier New" w:cs="Courier New" w:eastAsia="Courier New" w:hAnsi="Courier New"/>
+          <w:color w:val="a9a9a9"/>
+          <w:sz w:val="18"/>
+          <w:szCs w:val="18"/>
+          <w:rtl w:val="0"/>
+        </w:rPr>
+        <w:t xml:space="preserve">amp; like they are when of such a heat that you have noticed before, when putting your finger in the gated hole. And when the mold is large, it needs more time to reheat </w:t>
+      </w:r>
+      <w:r>
+        <w:rPr>
+          <w:rtl w:val="0"/>
+        </w:rPr>
+        <w:t xml:space="preserve">&amp;</w:t>
+      </w:r>
+      <w:r>
+        <w:rPr>
+          <w:rFonts w:ascii="Courier New" w:cs="Courier New" w:eastAsia="Courier New" w:hAnsi="Courier New"/>
+          <w:color w:val="a9a9a9"/>
+          <w:sz w:val="18"/>
+          <w:szCs w:val="18"/>
+          <w:rtl w:val="0"/>
+        </w:rPr>
+        <w:t xml:space="preserve">amp; dry </w:t>
+      </w:r>
+      <w:r>
+        <w:rPr>
+          <w:rtl w:val="0"/>
+        </w:rPr>
+        <w:t xml:space="preserve">&amp;</w:t>
+      </w:r>
+      <w:r>
+        <w:rPr>
+          <w:rFonts w:ascii="Courier New" w:cs="Courier New" w:eastAsia="Courier New" w:hAnsi="Courier New"/>
+          <w:color w:val="a9a9a9"/>
+          <w:sz w:val="18"/>
+          <w:szCs w:val="18"/>
+          <w:rtl w:val="0"/>
+        </w:rPr>
+        <w:t xml:space="preserve">amp; one needs to cast hotter.</w:t>
+      </w:r>
+      <w:r>
+        <w:rPr>
+          <w:rFonts w:ascii="Courier New" w:cs="Courier New" w:eastAsia="Courier New" w:hAnsi="Courier New"/>
+          <w:color w:val="7f6000"/>
+          <w:sz w:val="18"/>
+          <w:szCs w:val="18"/>
+          <w:rtl w:val="0"/>
+        </w:rPr>
+        <w:t xml:space="preserve">&lt;/ab&gt;</w:t>
       </w:r>
       <w:r>
         <w:rPr>
@@ -1041,7 +1671,10 @@
       </w:pPr>
       <w:r>
         <w:rPr>
-          <w:color w:val="000000"/>
+          <w:rFonts w:ascii="Courier New" w:cs="Courier New" w:eastAsia="Courier New" w:hAnsi="Courier New"/>
+          <w:color w:val="7f6000"/>
+          <w:sz w:val="18"/>
+          <w:szCs w:val="18"/>
           <w:rtl w:val="0"/>
         </w:rPr>
         <w:t xml:space="preserve">&lt;/div&gt;</w:t>
@@ -1059,62 +1692,6 @@
     </w:sectPr>
   </w:body>
 </w:document>
-</file>
-
-<file path=word/comments.xml><?xml version="1.0" encoding="utf-8"?>
-<w:comments xmlns:mc="http://schemas.openxmlformats.org/markup-compatibility/2006" xmlns:o="urn:schemas-microsoft-com:office:office" xmlns:r="http://schemas.openxmlformats.org/officeDocument/2006/relationships" xmlns:m="http://schemas.openxmlformats.org/officeDocument/2006/math" xmlns:v="urn:schemas-microsoft-com:vml" xmlns:wp="http://schemas.openxmlformats.org/drawingml/2006/wordprocessingDrawing" xmlns:w10="urn:schemas-microsoft-com:office:word" xmlns:w="http://schemas.openxmlformats.org/wordprocessingml/2006/main" xmlns:wne="http://schemas.microsoft.com/office/word/2006/wordml" xmlns:sl="http://schemas.openxmlformats.org/schemaLibrary/2006/main" xmlns:a="http://schemas.openxmlformats.org/drawingml/2006/main" xmlns:pic="http://schemas.openxmlformats.org/drawingml/2006/picture" xmlns:c="http://schemas.openxmlformats.org/drawingml/2006/chart" xmlns:lc="http://schemas.openxmlformats.org/drawingml/2006/lockedCanvas" xmlns:dgm="http://schemas.openxmlformats.org/drawingml/2006/diagram" xmlns:wps="http://schemas.microsoft.com/office/word/2010/wordprocessingShape" xmlns:wpg="http://schemas.microsoft.com/office/word/2010/wordprocessingGroup" xmlns:w14="http://schemas.microsoft.com/office/word/2010/wordml" xmlns:w15="http://schemas.microsoft.com/office/word/2012/wordml">
-  <w:comment w:author="Iara Dundas" w:id="0" w:date="2015-06-16T16:06:21Z">
-    <w:p>
-      <w:pPr>
-        <w:keepNext w:val="0"/>
-        <w:keepLines w:val="0"/>
-        <w:widowControl w:val="0"/>
-        <w:pBdr>
-          <w:top w:space="0" w:sz="0" w:val="nil"/>
-          <w:left w:space="0" w:sz="0" w:val="nil"/>
-          <w:bottom w:space="0" w:sz="0" w:val="nil"/>
-          <w:right w:space="0" w:sz="0" w:val="nil"/>
-          <w:between w:space="0" w:sz="0" w:val="nil"/>
-        </w:pBdr>
-        <w:shd w:fill="auto" w:val="clear"/>
-        <w:spacing w:after="0" w:before="0" w:line="240" w:lineRule="auto"/>
-        <w:ind w:left="0" w:right="0" w:firstLine="0"/>
-        <w:contextualSpacing w:val="0"/>
-        <w:jc w:val="left"/>
-        <w:rPr>
-          <w:rFonts w:ascii="Arial" w:cs="Arial" w:eastAsia="Arial" w:hAnsi="Arial"/>
-          <w:b w:val="0"/>
-          <w:i w:val="0"/>
-          <w:smallCaps w:val="0"/>
-          <w:strike w:val="0"/>
-          <w:color w:val="000000"/>
-          <w:sz w:val="22"/>
-          <w:szCs w:val="22"/>
-          <w:u w:val="none"/>
-          <w:shd w:fill="auto" w:val="clear"/>
-          <w:vertAlign w:val="baseline"/>
-        </w:rPr>
-      </w:pPr>
-      <w:r>
-        <w:rPr>
-          <w:rFonts w:ascii="Arial" w:cs="Arial" w:eastAsia="Arial" w:hAnsi="Arial"/>
-          <w:b w:val="0"/>
-          <w:i w:val="0"/>
-          <w:smallCaps w:val="0"/>
-          <w:strike w:val="0"/>
-          <w:color w:val="000000"/>
-          <w:sz w:val="22"/>
-          <w:szCs w:val="22"/>
-          <w:u w:val="none"/>
-          <w:shd w:fill="auto" w:val="clear"/>
-          <w:vertAlign w:val="baseline"/>
-          <w:rtl w:val="0"/>
-        </w:rPr>
-        <w:t xml:space="preserve">the original french is very confusing, and makes use of the word "seulement" in a way that was difficult to translate and makes little sense in the original context.</w:t>
-      </w:r>
-    </w:p>
-  </w:comment>
-</w:comments>
 </file>
 
 <file path=word/numbering.xml><?xml version="1.0" encoding="utf-8"?>

--- a/TEMP/input/p164v_IAD_+MHS_+/tl_p164v.docx
+++ b/TEMP/input/p164v_IAD_+MHS_+/tl_p164v.docx
@@ -4,7 +4,6 @@
   <w:body>
     <w:p>
       <w:pPr>
-        <w:contextualSpacing w:val="0"/>
         <w:rPr/>
       </w:pPr>
       <w:r>
@@ -41,7 +40,6 @@
     </w:p>
     <w:p>
       <w:pPr>
-        <w:contextualSpacing w:val="0"/>
         <w:rPr/>
       </w:pPr>
       <w:r>
@@ -78,18 +76,16 @@
     </w:p>
     <w:p>
       <w:pPr>
-        <w:contextualSpacing w:val="0"/>
-        <w:rPr/>
-      </w:pPr>
-      <w:r>
-        <w:rPr>
-          <w:rtl w:val="0"/>
-        </w:rPr>
-      </w:r>
-    </w:p>
-    <w:p>
-      <w:pPr>
-        <w:contextualSpacing w:val="0"/>
+        <w:rPr/>
+      </w:pPr>
+      <w:r>
+        <w:rPr>
+          <w:rtl w:val="0"/>
+        </w:rPr>
+      </w:r>
+    </w:p>
+    <w:p>
+      <w:pPr>
         <w:rPr/>
       </w:pPr>
       <w:r>
@@ -110,7 +106,6 @@
     </w:p>
     <w:p>
       <w:pPr>
-        <w:contextualSpacing w:val="0"/>
         <w:rPr/>
       </w:pPr>
       <w:r>
@@ -147,7 +142,6 @@
     </w:p>
     <w:p>
       <w:pPr>
-        <w:contextualSpacing w:val="0"/>
         <w:rPr/>
       </w:pPr>
       <w:r>
@@ -204,18 +198,16 @@
     </w:p>
     <w:p>
       <w:pPr>
-        <w:contextualSpacing w:val="0"/>
-        <w:rPr/>
-      </w:pPr>
-      <w:r>
-        <w:rPr>
-          <w:rtl w:val="0"/>
-        </w:rPr>
-      </w:r>
-    </w:p>
-    <w:p>
-      <w:pPr>
-        <w:contextualSpacing w:val="0"/>
+        <w:rPr/>
+      </w:pPr>
+      <w:r>
+        <w:rPr>
+          <w:rtl w:val="0"/>
+        </w:rPr>
+      </w:r>
+    </w:p>
+    <w:p>
+      <w:pPr>
         <w:rPr/>
       </w:pPr>
       <w:r>
@@ -236,7 +228,6 @@
     </w:p>
     <w:p>
       <w:pPr>
-        <w:contextualSpacing w:val="0"/>
         <w:rPr/>
       </w:pPr>
       <w:r>
@@ -583,7 +574,6 @@
     </w:p>
     <w:p>
       <w:pPr>
-        <w:contextualSpacing w:val="0"/>
         <w:rPr/>
       </w:pPr>
       <w:r>
@@ -595,7 +585,6 @@
     </w:p>
     <w:p>
       <w:pPr>
-        <w:contextualSpacing w:val="0"/>
         <w:rPr/>
       </w:pPr>
       <w:r>
@@ -616,7 +605,6 @@
     </w:p>
     <w:p>
       <w:pPr>
-        <w:contextualSpacing w:val="0"/>
         <w:rPr/>
       </w:pPr>
       <w:r>
@@ -653,7 +641,6 @@
     </w:p>
     <w:p>
       <w:pPr>
-        <w:contextualSpacing w:val="0"/>
         <w:rPr/>
       </w:pPr>
       <w:r>
@@ -984,7 +971,6 @@
     </w:p>
     <w:p>
       <w:pPr>
-        <w:contextualSpacing w:val="0"/>
         <w:rPr/>
       </w:pPr>
       <w:r>
@@ -1005,7 +991,6 @@
     </w:p>
     <w:p>
       <w:pPr>
-        <w:contextualSpacing w:val="0"/>
         <w:rPr/>
       </w:pPr>
       <w:r>
@@ -1017,7 +1002,6 @@
     </w:p>
     <w:p>
       <w:pPr>
-        <w:contextualSpacing w:val="0"/>
         <w:rPr/>
       </w:pPr>
       <w:r>
@@ -1038,7 +1022,6 @@
     </w:p>
     <w:p>
       <w:pPr>
-        <w:contextualSpacing w:val="0"/>
         <w:rPr/>
       </w:pPr>
       <w:r>
@@ -1075,7 +1058,6 @@
     </w:p>
     <w:p>
       <w:pPr>
-        <w:contextualSpacing w:val="0"/>
         <w:rPr/>
       </w:pPr>
       <w:r>
@@ -1112,18 +1094,16 @@
     </w:p>
     <w:p>
       <w:pPr>
-        <w:contextualSpacing w:val="0"/>
-        <w:rPr/>
-      </w:pPr>
-      <w:r>
-        <w:rPr>
-          <w:rtl w:val="0"/>
-        </w:rPr>
-      </w:r>
-    </w:p>
-    <w:p>
-      <w:pPr>
-        <w:contextualSpacing w:val="0"/>
+        <w:rPr/>
+      </w:pPr>
+      <w:r>
+        <w:rPr>
+          <w:rtl w:val="0"/>
+        </w:rPr>
+      </w:r>
+    </w:p>
+    <w:p>
+      <w:pPr>
         <w:rPr/>
       </w:pPr>
       <w:r>
@@ -1144,7 +1124,6 @@
     </w:p>
     <w:p>
       <w:pPr>
-        <w:contextualSpacing w:val="0"/>
         <w:rPr/>
       </w:pPr>
       <w:r>
@@ -1603,7 +1582,6 @@
     </w:p>
     <w:p>
       <w:pPr>
-        <w:contextualSpacing w:val="0"/>
         <w:rPr/>
       </w:pPr>
       <w:r>
@@ -1624,18 +1602,16 @@
     </w:p>
     <w:p>
       <w:pPr>
-        <w:contextualSpacing w:val="0"/>
-        <w:rPr/>
-      </w:pPr>
-      <w:r>
-        <w:rPr>
-          <w:rtl w:val="0"/>
-        </w:rPr>
-      </w:r>
-    </w:p>
-    <w:p>
-      <w:pPr>
-        <w:contextualSpacing w:val="0"/>
+        <w:rPr/>
+      </w:pPr>
+      <w:r>
+        <w:rPr>
+          <w:rtl w:val="0"/>
+        </w:rPr>
+      </w:r>
+    </w:p>
+    <w:p>
+      <w:pPr>
         <w:rPr/>
       </w:pPr>
       <w:r>
@@ -1647,7 +1623,6 @@
     </w:p>
     <w:p>
       <w:pPr>
-        <w:contextualSpacing w:val="0"/>
         <w:rPr/>
       </w:pPr>
       <w:r>
@@ -1668,7 +1643,6 @@
     </w:p>
     <w:p>
       <w:pPr>
-        <w:contextualSpacing w:val="0"/>
         <w:rPr/>
       </w:pPr>
       <w:r>
@@ -1705,7 +1679,6 @@
     </w:p>
     <w:p>
       <w:pPr>
-        <w:contextualSpacing w:val="0"/>
         <w:rPr/>
       </w:pPr>
       <w:r>
@@ -1762,7 +1735,6 @@
     </w:p>
     <w:p>
       <w:pPr>
-        <w:contextualSpacing w:val="0"/>
         <w:rPr/>
       </w:pPr>
       <w:r>
@@ -1783,7 +1755,6 @@
     </w:p>
     <w:p>
       <w:pPr>
-        <w:contextualSpacing w:val="0"/>
         <w:rPr/>
       </w:pPr>
       <w:r>
@@ -2130,7 +2101,6 @@
     </w:p>
     <w:p>
       <w:pPr>
-        <w:contextualSpacing w:val="0"/>
         <w:rPr/>
       </w:pPr>
       <w:r>
